--- a/jdbc.docx
+++ b/jdbc.docx
@@ -22,7 +22,96 @@
           <w:shd w:val="clear" w:color="auto" w:fill="FFFFFF"/>
           <w:lang w:val="en-US"/>
         </w:rPr>
+        <w:fldChar w:fldCharType="begin"/>
+      </w:r>
+      <w:r>
+        <w:rPr>
+          <w:rFonts w:ascii="Helvetica" w:hAnsi="Helvetica" w:cs="Helvetica"/>
+          <w:color w:val="1D1D1D"/>
+          <w:sz w:val="21"/>
+          <w:szCs w:val="21"/>
+          <w:shd w:val="clear" w:color="auto" w:fill="FFFFFF"/>
+          <w:lang w:val="en-US"/>
+        </w:rPr>
+        <w:instrText xml:space="preserve"> HYPERLINK "</w:instrText>
+      </w:r>
+      <w:r>
+        <w:rPr>
+          <w:rFonts w:ascii="Helvetica" w:hAnsi="Helvetica" w:cs="Helvetica"/>
+          <w:color w:val="1D1D1D"/>
+          <w:sz w:val="21"/>
+          <w:szCs w:val="21"/>
+          <w:shd w:val="clear" w:color="auto" w:fill="FFFFFF"/>
+          <w:lang w:val="en-US"/>
+        </w:rPr>
+        <w:instrText>http://giasutinhoc.vn/category/lap-trinh-co-so-du-lieu-voi-jdbc/</w:instrText>
+      </w:r>
+      <w:r>
+        <w:rPr>
+          <w:rFonts w:ascii="Helvetica" w:hAnsi="Helvetica" w:cs="Helvetica"/>
+          <w:color w:val="1D1D1D"/>
+          <w:sz w:val="21"/>
+          <w:szCs w:val="21"/>
+          <w:shd w:val="clear" w:color="auto" w:fill="FFFFFF"/>
+          <w:lang w:val="en-US"/>
+        </w:rPr>
+        <w:instrText xml:space="preserve">" </w:instrText>
+      </w:r>
+      <w:r>
+        <w:rPr>
+          <w:rFonts w:ascii="Helvetica" w:hAnsi="Helvetica" w:cs="Helvetica"/>
+          <w:color w:val="1D1D1D"/>
+          <w:sz w:val="21"/>
+          <w:szCs w:val="21"/>
+          <w:shd w:val="clear" w:color="auto" w:fill="FFFFFF"/>
+          <w:lang w:val="en-US"/>
+        </w:rPr>
+        <w:fldChar w:fldCharType="separate"/>
+      </w:r>
+      <w:r>
+        <w:rPr>
+          <w:rStyle w:val="Hyperlink"/>
+          <w:rFonts w:ascii="Helvetica" w:hAnsi="Helvetica" w:cs="Helvetica"/>
+          <w:sz w:val="21"/>
+          <w:szCs w:val="21"/>
+          <w:shd w:val="clear" w:color="auto" w:fill="FFFFFF"/>
+          <w:lang w:val="en-US"/>
+        </w:rPr>
         <w:t>http://giasutinhoc.vn/category/lap-trinh-co-so-du-lieu-voi-jdbc/</w:t>
+      </w:r>
+      <w:r>
+        <w:rPr>
+          <w:rFonts w:ascii="Helvetica" w:hAnsi="Helvetica" w:cs="Helvetica"/>
+          <w:color w:val="1D1D1D"/>
+          <w:sz w:val="21"/>
+          <w:szCs w:val="21"/>
+          <w:shd w:val="clear" w:color="auto" w:fill="FFFFFF"/>
+          <w:lang w:val="en-US"/>
+        </w:rPr>
+        <w:fldChar w:fldCharType="end"/>
+      </w:r>
+    </w:p>
+    <w:p>
+      <w:pPr>
+        <w:rPr>
+          <w:rFonts w:ascii="Helvetica" w:hAnsi="Helvetica" w:cs="Helvetica"/>
+          <w:color w:val="1D1D1D"/>
+          <w:sz w:val="21"/>
+          <w:szCs w:val="21"/>
+          <w:shd w:val="clear" w:color="auto" w:fill="FFFFFF"/>
+          <w:lang w:val="en-US"/>
+        </w:rPr>
+      </w:pPr>
+      <w:r>
+        <w:rPr>
+          <w:rFonts w:ascii="Helvetica" w:hAnsi="Helvetica" w:cs="Helvetica"/>
+          <w:color w:val="1D1D1D"/>
+          <w:sz w:val="21"/>
+          <w:szCs w:val="21"/>
+          <w:shd w:val="clear" w:color="auto" w:fill="FFFFFF"/>
+          <w:lang w:val="en-US"/>
+        </w:rPr>
+        <w:t>https://o7planning.org/vi/10167/huong-dan-su-dung-java-jdbc</w:t>
       </w:r>
       <w:bookmarkStart w:id="0" w:name="_GoBack"/>
       <w:bookmarkEnd w:id="0"/>
@@ -514,34 +603,1479 @@
     </w:p>
     <w:p>
       <w:pPr>
-        <w:pStyle w:val="ListParagraph"/>
-        <w:numPr>
-          <w:ilvl w:val="0"/>
-          <w:numId w:val="1"/>
-        </w:numPr>
-        <w:shd w:val="clear" w:color="auto" w:fill="F9F9F9"/>
-        <w:tabs>
-          <w:tab w:val="left" w:pos="916"/>
-          <w:tab w:val="left" w:pos="1832"/>
-          <w:tab w:val="left" w:pos="2748"/>
-          <w:tab w:val="left" w:pos="3664"/>
-          <w:tab w:val="left" w:pos="4580"/>
-          <w:tab w:val="left" w:pos="5496"/>
-          <w:tab w:val="left" w:pos="6412"/>
-          <w:tab w:val="left" w:pos="7328"/>
-          <w:tab w:val="left" w:pos="8244"/>
-          <w:tab w:val="left" w:pos="9160"/>
-          <w:tab w:val="left" w:pos="10076"/>
-          <w:tab w:val="left" w:pos="10992"/>
-          <w:tab w:val="left" w:pos="11908"/>
-          <w:tab w:val="left" w:pos="12824"/>
-          <w:tab w:val="left" w:pos="13740"/>
-          <w:tab w:val="left" w:pos="14656"/>
-        </w:tabs>
-        <w:spacing w:after="300" w:line="285" w:lineRule="atLeast"/>
+        <w:shd w:val="clear" w:color="auto" w:fill="FFFFFF"/>
+        <w:spacing w:after="0" w:line="240" w:lineRule="auto"/>
+        <w:jc w:val="both"/>
         <w:textAlignment w:val="baseline"/>
         <w:rPr>
-          <w:rFonts w:ascii="Courier" w:eastAsia="Times New Roman" w:hAnsi="Courier" w:cs="Courier New"/>
+          <w:rFonts w:ascii="inherit" w:eastAsia="Times New Roman" w:hAnsi="inherit" w:cs="Helvetica"/>
+          <w:color w:val="1D1D1D"/>
+          <w:sz w:val="21"/>
+          <w:szCs w:val="21"/>
+          <w:lang w:val="en-US" w:eastAsia="vi-VN"/>
+        </w:rPr>
+      </w:pPr>
+    </w:p>
+    <w:p>
+      <w:pPr>
+        <w:autoSpaceDE w:val="0"/>
+        <w:autoSpaceDN w:val="0"/>
+        <w:adjustRightInd w:val="0"/>
+        <w:spacing w:after="0" w:line="240" w:lineRule="auto"/>
+        <w:rPr>
+          <w:rFonts w:ascii="Consolas" w:hAnsi="Consolas" w:cs="Consolas"/>
+          <w:sz w:val="20"/>
+          <w:szCs w:val="20"/>
+        </w:rPr>
+      </w:pPr>
+      <w:r>
+        <w:rPr>
+          <w:rFonts w:ascii="Consolas" w:hAnsi="Consolas" w:cs="Consolas"/>
+          <w:color w:val="3F7F5F"/>
+          <w:sz w:val="20"/>
+          <w:szCs w:val="20"/>
+          <w:lang w:val="en-US"/>
+        </w:rPr>
+        <w:t>//</w:t>
+      </w:r>
+      <w:r>
+        <w:rPr>
+          <w:rFonts w:ascii="Consolas" w:hAnsi="Consolas" w:cs="Consolas"/>
+          <w:color w:val="3F7F5F"/>
+          <w:sz w:val="20"/>
+          <w:szCs w:val="20"/>
+        </w:rPr>
+        <w:t>String dbURL =</w:t>
+      </w:r>
+      <w:r>
+        <w:rPr>
+          <w:rFonts w:ascii="Consolas" w:hAnsi="Consolas" w:cs="Consolas"/>
+          <w:color w:val="3F7F5F"/>
+          <w:sz w:val="20"/>
+          <w:szCs w:val="20"/>
+          <w:lang w:val="en-US"/>
+        </w:rPr>
+        <w:t xml:space="preserve"> </w:t>
+      </w:r>
+      <w:r>
+        <w:rPr>
+          <w:rFonts w:ascii="Consolas" w:hAnsi="Consolas" w:cs="Consolas"/>
+          <w:color w:val="3F7F5F"/>
+          <w:sz w:val="20"/>
+          <w:szCs w:val="20"/>
+        </w:rPr>
+        <w:t>"jdbc</w:t>
+      </w:r>
+      <w:proofErr w:type="gramStart"/>
+      <w:r>
+        <w:rPr>
+          <w:rFonts w:ascii="Consolas" w:hAnsi="Consolas" w:cs="Consolas"/>
+          <w:color w:val="3F7F5F"/>
+          <w:sz w:val="20"/>
+          <w:szCs w:val="20"/>
+        </w:rPr>
+        <w:t>:sqlserver</w:t>
+      </w:r>
+      <w:proofErr w:type="gramEnd"/>
+      <w:r>
+        <w:rPr>
+          <w:rFonts w:ascii="Consolas" w:hAnsi="Consolas" w:cs="Consolas"/>
+          <w:color w:val="3F7F5F"/>
+          <w:sz w:val="20"/>
+          <w:szCs w:val="20"/>
+        </w:rPr>
+        <w:t>://</w:t>
+      </w:r>
+      <w:r>
+        <w:rPr>
+          <w:rFonts w:ascii="Consolas" w:hAnsi="Consolas" w:cs="Consolas"/>
+          <w:color w:val="3F7F5F"/>
+          <w:sz w:val="20"/>
+          <w:szCs w:val="20"/>
+          <w:u w:val="single"/>
+        </w:rPr>
+        <w:t>localhost</w:t>
+      </w:r>
+      <w:r>
+        <w:rPr>
+          <w:rFonts w:ascii="Consolas" w:hAnsi="Consolas" w:cs="Consolas"/>
+          <w:color w:val="3F7F5F"/>
+          <w:sz w:val="20"/>
+          <w:szCs w:val="20"/>
+        </w:rPr>
+        <w:t>:18781;instance=SQLEXPRESS;databaseName=EMPDB;user=</w:t>
+      </w:r>
+      <w:r>
+        <w:rPr>
+          <w:rFonts w:ascii="Consolas" w:hAnsi="Consolas" w:cs="Consolas"/>
+          <w:color w:val="3F7F5F"/>
+          <w:sz w:val="20"/>
+          <w:szCs w:val="20"/>
+          <w:u w:val="single"/>
+        </w:rPr>
+        <w:t>sa</w:t>
+      </w:r>
+      <w:r>
+        <w:rPr>
+          <w:rFonts w:ascii="Consolas" w:hAnsi="Consolas" w:cs="Consolas"/>
+          <w:color w:val="3F7F5F"/>
+          <w:sz w:val="20"/>
+          <w:szCs w:val="20"/>
+        </w:rPr>
+        <w:t>;password=</w:t>
+      </w:r>
+      <w:r>
+        <w:rPr>
+          <w:rFonts w:ascii="Consolas" w:hAnsi="Consolas" w:cs="Consolas"/>
+          <w:color w:val="3F7F5F"/>
+          <w:sz w:val="20"/>
+          <w:szCs w:val="20"/>
+          <w:u w:val="single"/>
+        </w:rPr>
+        <w:t>sa</w:t>
+      </w:r>
+      <w:r>
+        <w:rPr>
+          <w:rFonts w:ascii="Consolas" w:hAnsi="Consolas" w:cs="Consolas"/>
+          <w:color w:val="3F7F5F"/>
+          <w:sz w:val="20"/>
+          <w:szCs w:val="20"/>
+        </w:rPr>
+        <w:t>";</w:t>
+      </w:r>
+    </w:p>
+    <w:p>
+      <w:pPr>
+        <w:autoSpaceDE w:val="0"/>
+        <w:autoSpaceDN w:val="0"/>
+        <w:adjustRightInd w:val="0"/>
+        <w:spacing w:after="0" w:line="240" w:lineRule="auto"/>
+        <w:rPr>
+          <w:rFonts w:ascii="Consolas" w:hAnsi="Consolas" w:cs="Consolas"/>
+          <w:sz w:val="20"/>
+          <w:szCs w:val="20"/>
+        </w:rPr>
+      </w:pPr>
+      <w:r>
+        <w:rPr>
+          <w:rFonts w:ascii="Consolas" w:hAnsi="Consolas" w:cs="Consolas"/>
+          <w:color w:val="000000"/>
+          <w:sz w:val="20"/>
+          <w:szCs w:val="20"/>
+        </w:rPr>
+        <w:t xml:space="preserve">String </w:t>
+      </w:r>
+      <w:r>
+        <w:rPr>
+          <w:rFonts w:ascii="Consolas" w:hAnsi="Consolas" w:cs="Consolas"/>
+          <w:color w:val="6A3E3E"/>
+          <w:sz w:val="20"/>
+          <w:szCs w:val="20"/>
+          <w:highlight w:val="yellow"/>
+        </w:rPr>
+        <w:t>hostname</w:t>
+      </w:r>
+      <w:r>
+        <w:rPr>
+          <w:rFonts w:ascii="Consolas" w:hAnsi="Consolas" w:cs="Consolas"/>
+          <w:color w:val="000000"/>
+          <w:sz w:val="20"/>
+          <w:szCs w:val="20"/>
+        </w:rPr>
+        <w:t xml:space="preserve"> = </w:t>
+      </w:r>
+      <w:r>
+        <w:rPr>
+          <w:rFonts w:ascii="Consolas" w:hAnsi="Consolas" w:cs="Consolas"/>
+          <w:color w:val="2A00FF"/>
+          <w:sz w:val="20"/>
+          <w:szCs w:val="20"/>
+        </w:rPr>
+        <w:t>"localhost"</w:t>
+      </w:r>
+      <w:r>
+        <w:rPr>
+          <w:rFonts w:ascii="Consolas" w:hAnsi="Consolas" w:cs="Consolas"/>
+          <w:color w:val="000000"/>
+          <w:sz w:val="20"/>
+          <w:szCs w:val="20"/>
+        </w:rPr>
+        <w:t>;</w:t>
+      </w:r>
+    </w:p>
+    <w:p>
+      <w:pPr>
+        <w:autoSpaceDE w:val="0"/>
+        <w:autoSpaceDN w:val="0"/>
+        <w:adjustRightInd w:val="0"/>
+        <w:spacing w:after="0" w:line="240" w:lineRule="auto"/>
+        <w:rPr>
+          <w:rFonts w:ascii="Consolas" w:hAnsi="Consolas" w:cs="Consolas"/>
+          <w:sz w:val="20"/>
+          <w:szCs w:val="20"/>
+        </w:rPr>
+      </w:pPr>
+      <w:r>
+        <w:rPr>
+          <w:rFonts w:ascii="Consolas" w:hAnsi="Consolas" w:cs="Consolas"/>
+          <w:color w:val="000000"/>
+          <w:sz w:val="20"/>
+          <w:szCs w:val="20"/>
+        </w:rPr>
+        <w:t xml:space="preserve">String </w:t>
+      </w:r>
+      <w:r>
+        <w:rPr>
+          <w:rFonts w:ascii="Consolas" w:hAnsi="Consolas" w:cs="Consolas"/>
+          <w:color w:val="6A3E3E"/>
+          <w:sz w:val="20"/>
+          <w:szCs w:val="20"/>
+        </w:rPr>
+        <w:t>port</w:t>
+      </w:r>
+      <w:r>
+        <w:rPr>
+          <w:rFonts w:ascii="Consolas" w:hAnsi="Consolas" w:cs="Consolas"/>
+          <w:color w:val="000000"/>
+          <w:sz w:val="20"/>
+          <w:szCs w:val="20"/>
+        </w:rPr>
+        <w:t xml:space="preserve"> = </w:t>
+      </w:r>
+      <w:r>
+        <w:rPr>
+          <w:rFonts w:ascii="Consolas" w:hAnsi="Consolas" w:cs="Consolas"/>
+          <w:color w:val="2A00FF"/>
+          <w:sz w:val="20"/>
+          <w:szCs w:val="20"/>
+        </w:rPr>
+        <w:t>"18781"</w:t>
+      </w:r>
+      <w:r>
+        <w:rPr>
+          <w:rFonts w:ascii="Consolas" w:hAnsi="Consolas" w:cs="Consolas"/>
+          <w:color w:val="000000"/>
+          <w:sz w:val="20"/>
+          <w:szCs w:val="20"/>
+        </w:rPr>
+        <w:t>;</w:t>
+      </w:r>
+    </w:p>
+    <w:p>
+      <w:pPr>
+        <w:autoSpaceDE w:val="0"/>
+        <w:autoSpaceDN w:val="0"/>
+        <w:adjustRightInd w:val="0"/>
+        <w:spacing w:after="0" w:line="240" w:lineRule="auto"/>
+        <w:rPr>
+          <w:rFonts w:ascii="Consolas" w:hAnsi="Consolas" w:cs="Consolas"/>
+          <w:sz w:val="20"/>
+          <w:szCs w:val="20"/>
+        </w:rPr>
+      </w:pPr>
+      <w:r>
+        <w:rPr>
+          <w:rFonts w:ascii="Consolas" w:hAnsi="Consolas" w:cs="Consolas"/>
+          <w:color w:val="000000"/>
+          <w:sz w:val="20"/>
+          <w:szCs w:val="20"/>
+        </w:rPr>
+        <w:t xml:space="preserve">String </w:t>
+      </w:r>
+      <w:r>
+        <w:rPr>
+          <w:rFonts w:ascii="Consolas" w:hAnsi="Consolas" w:cs="Consolas"/>
+          <w:color w:val="6A3E3E"/>
+          <w:sz w:val="20"/>
+          <w:szCs w:val="20"/>
+        </w:rPr>
+        <w:t>instance</w:t>
+      </w:r>
+      <w:r>
+        <w:rPr>
+          <w:rFonts w:ascii="Consolas" w:hAnsi="Consolas" w:cs="Consolas"/>
+          <w:color w:val="000000"/>
+          <w:sz w:val="20"/>
+          <w:szCs w:val="20"/>
+        </w:rPr>
+        <w:t xml:space="preserve"> = </w:t>
+      </w:r>
+      <w:r>
+        <w:rPr>
+          <w:rFonts w:ascii="Consolas" w:hAnsi="Consolas" w:cs="Consolas"/>
+          <w:color w:val="2A00FF"/>
+          <w:sz w:val="20"/>
+          <w:szCs w:val="20"/>
+        </w:rPr>
+        <w:t>"SQLEXPRESS"</w:t>
+      </w:r>
+      <w:r>
+        <w:rPr>
+          <w:rFonts w:ascii="Consolas" w:hAnsi="Consolas" w:cs="Consolas"/>
+          <w:color w:val="000000"/>
+          <w:sz w:val="20"/>
+          <w:szCs w:val="20"/>
+        </w:rPr>
+        <w:t>;</w:t>
+      </w:r>
+    </w:p>
+    <w:p>
+      <w:pPr>
+        <w:autoSpaceDE w:val="0"/>
+        <w:autoSpaceDN w:val="0"/>
+        <w:adjustRightInd w:val="0"/>
+        <w:spacing w:after="0" w:line="240" w:lineRule="auto"/>
+        <w:rPr>
+          <w:rFonts w:ascii="Consolas" w:hAnsi="Consolas" w:cs="Consolas"/>
+          <w:sz w:val="20"/>
+          <w:szCs w:val="20"/>
+        </w:rPr>
+      </w:pPr>
+      <w:r>
+        <w:rPr>
+          <w:rFonts w:ascii="Consolas" w:hAnsi="Consolas" w:cs="Consolas"/>
+          <w:color w:val="000000"/>
+          <w:sz w:val="20"/>
+          <w:szCs w:val="20"/>
+        </w:rPr>
+        <w:t xml:space="preserve">String </w:t>
+      </w:r>
+      <w:r>
+        <w:rPr>
+          <w:rFonts w:ascii="Consolas" w:hAnsi="Consolas" w:cs="Consolas"/>
+          <w:color w:val="6A3E3E"/>
+          <w:sz w:val="20"/>
+          <w:szCs w:val="20"/>
+        </w:rPr>
+        <w:t>databaseName</w:t>
+      </w:r>
+      <w:r>
+        <w:rPr>
+          <w:rFonts w:ascii="Consolas" w:hAnsi="Consolas" w:cs="Consolas"/>
+          <w:color w:val="000000"/>
+          <w:sz w:val="20"/>
+          <w:szCs w:val="20"/>
+        </w:rPr>
+        <w:t xml:space="preserve"> = </w:t>
+      </w:r>
+      <w:r>
+        <w:rPr>
+          <w:rFonts w:ascii="Consolas" w:hAnsi="Consolas" w:cs="Consolas"/>
+          <w:color w:val="2A00FF"/>
+          <w:sz w:val="20"/>
+          <w:szCs w:val="20"/>
+        </w:rPr>
+        <w:t>"EMPDB"</w:t>
+      </w:r>
+      <w:r>
+        <w:rPr>
+          <w:rFonts w:ascii="Consolas" w:hAnsi="Consolas" w:cs="Consolas"/>
+          <w:color w:val="000000"/>
+          <w:sz w:val="20"/>
+          <w:szCs w:val="20"/>
+        </w:rPr>
+        <w:t>;</w:t>
+      </w:r>
+    </w:p>
+    <w:p>
+      <w:pPr>
+        <w:autoSpaceDE w:val="0"/>
+        <w:autoSpaceDN w:val="0"/>
+        <w:adjustRightInd w:val="0"/>
+        <w:spacing w:after="0" w:line="240" w:lineRule="auto"/>
+        <w:rPr>
+          <w:rFonts w:ascii="Consolas" w:hAnsi="Consolas" w:cs="Consolas"/>
+          <w:sz w:val="20"/>
+          <w:szCs w:val="20"/>
+        </w:rPr>
+      </w:pPr>
+      <w:r>
+        <w:rPr>
+          <w:rFonts w:ascii="Consolas" w:hAnsi="Consolas" w:cs="Consolas"/>
+          <w:color w:val="000000"/>
+          <w:sz w:val="20"/>
+          <w:szCs w:val="20"/>
+        </w:rPr>
+        <w:t xml:space="preserve">String </w:t>
+      </w:r>
+      <w:r>
+        <w:rPr>
+          <w:rFonts w:ascii="Consolas" w:hAnsi="Consolas" w:cs="Consolas"/>
+          <w:color w:val="6A3E3E"/>
+          <w:sz w:val="20"/>
+          <w:szCs w:val="20"/>
+        </w:rPr>
+        <w:t>user</w:t>
+      </w:r>
+      <w:r>
+        <w:rPr>
+          <w:rFonts w:ascii="Consolas" w:hAnsi="Consolas" w:cs="Consolas"/>
+          <w:color w:val="000000"/>
+          <w:sz w:val="20"/>
+          <w:szCs w:val="20"/>
+        </w:rPr>
+        <w:t xml:space="preserve"> = </w:t>
+      </w:r>
+      <w:r>
+        <w:rPr>
+          <w:rFonts w:ascii="Consolas" w:hAnsi="Consolas" w:cs="Consolas"/>
+          <w:color w:val="2A00FF"/>
+          <w:sz w:val="20"/>
+          <w:szCs w:val="20"/>
+        </w:rPr>
+        <w:t>"sa"</w:t>
+      </w:r>
+      <w:r>
+        <w:rPr>
+          <w:rFonts w:ascii="Consolas" w:hAnsi="Consolas" w:cs="Consolas"/>
+          <w:color w:val="000000"/>
+          <w:sz w:val="20"/>
+          <w:szCs w:val="20"/>
+        </w:rPr>
+        <w:t>;</w:t>
+      </w:r>
+    </w:p>
+    <w:p>
+      <w:pPr>
+        <w:autoSpaceDE w:val="0"/>
+        <w:autoSpaceDN w:val="0"/>
+        <w:adjustRightInd w:val="0"/>
+        <w:spacing w:after="0" w:line="240" w:lineRule="auto"/>
+        <w:rPr>
+          <w:rFonts w:ascii="Consolas" w:hAnsi="Consolas" w:cs="Consolas"/>
+          <w:sz w:val="20"/>
+          <w:szCs w:val="20"/>
+        </w:rPr>
+      </w:pPr>
+      <w:r>
+        <w:rPr>
+          <w:rFonts w:ascii="Consolas" w:hAnsi="Consolas" w:cs="Consolas"/>
+          <w:color w:val="000000"/>
+          <w:sz w:val="20"/>
+          <w:szCs w:val="20"/>
+        </w:rPr>
+        <w:t xml:space="preserve">String </w:t>
+      </w:r>
+      <w:r>
+        <w:rPr>
+          <w:rFonts w:ascii="Consolas" w:hAnsi="Consolas" w:cs="Consolas"/>
+          <w:color w:val="6A3E3E"/>
+          <w:sz w:val="20"/>
+          <w:szCs w:val="20"/>
+        </w:rPr>
+        <w:t>password</w:t>
+      </w:r>
+      <w:r>
+        <w:rPr>
+          <w:rFonts w:ascii="Consolas" w:hAnsi="Consolas" w:cs="Consolas"/>
+          <w:color w:val="000000"/>
+          <w:sz w:val="20"/>
+          <w:szCs w:val="20"/>
+        </w:rPr>
+        <w:t xml:space="preserve"> = </w:t>
+      </w:r>
+      <w:r>
+        <w:rPr>
+          <w:rFonts w:ascii="Consolas" w:hAnsi="Consolas" w:cs="Consolas"/>
+          <w:color w:val="2A00FF"/>
+          <w:sz w:val="20"/>
+          <w:szCs w:val="20"/>
+        </w:rPr>
+        <w:t>"sa"</w:t>
+      </w:r>
+      <w:r>
+        <w:rPr>
+          <w:rFonts w:ascii="Consolas" w:hAnsi="Consolas" w:cs="Consolas"/>
+          <w:color w:val="000000"/>
+          <w:sz w:val="20"/>
+          <w:szCs w:val="20"/>
+        </w:rPr>
+        <w:t>;</w:t>
+      </w:r>
+    </w:p>
+    <w:p>
+      <w:pPr>
+        <w:autoSpaceDE w:val="0"/>
+        <w:autoSpaceDN w:val="0"/>
+        <w:adjustRightInd w:val="0"/>
+        <w:spacing w:after="0" w:line="240" w:lineRule="auto"/>
+        <w:rPr>
+          <w:rFonts w:ascii="Consolas" w:hAnsi="Consolas" w:cs="Consolas"/>
+          <w:sz w:val="20"/>
+          <w:szCs w:val="20"/>
+        </w:rPr>
+      </w:pPr>
+      <w:r>
+        <w:rPr>
+          <w:rFonts w:ascii="Consolas" w:hAnsi="Consolas" w:cs="Consolas"/>
+          <w:color w:val="000000"/>
+          <w:sz w:val="20"/>
+          <w:szCs w:val="20"/>
+        </w:rPr>
+        <w:tab/>
+      </w:r>
+      <w:r>
+        <w:rPr>
+          <w:rFonts w:ascii="Consolas" w:hAnsi="Consolas" w:cs="Consolas"/>
+          <w:color w:val="000000"/>
+          <w:sz w:val="20"/>
+          <w:szCs w:val="20"/>
+        </w:rPr>
+        <w:tab/>
+      </w:r>
+      <w:r>
+        <w:rPr>
+          <w:rFonts w:ascii="Consolas" w:hAnsi="Consolas" w:cs="Consolas"/>
+          <w:color w:val="000000"/>
+          <w:sz w:val="20"/>
+          <w:szCs w:val="20"/>
+        </w:rPr>
+        <w:tab/>
+      </w:r>
+    </w:p>
+    <w:p>
+      <w:pPr>
+        <w:autoSpaceDE w:val="0"/>
+        <w:autoSpaceDN w:val="0"/>
+        <w:adjustRightInd w:val="0"/>
+        <w:spacing w:after="0" w:line="240" w:lineRule="auto"/>
+        <w:rPr>
+          <w:rFonts w:ascii="Consolas" w:hAnsi="Consolas" w:cs="Consolas"/>
+          <w:sz w:val="20"/>
+          <w:szCs w:val="20"/>
+        </w:rPr>
+      </w:pPr>
+      <w:r>
+        <w:rPr>
+          <w:rFonts w:ascii="Consolas" w:hAnsi="Consolas" w:cs="Consolas"/>
+          <w:color w:val="000000"/>
+          <w:sz w:val="20"/>
+          <w:szCs w:val="20"/>
+        </w:rPr>
+        <w:t xml:space="preserve">String </w:t>
+      </w:r>
+      <w:r>
+        <w:rPr>
+          <w:rFonts w:ascii="Consolas" w:hAnsi="Consolas" w:cs="Consolas"/>
+          <w:color w:val="6A3E3E"/>
+          <w:sz w:val="20"/>
+          <w:szCs w:val="20"/>
+        </w:rPr>
+        <w:t>connString</w:t>
+      </w:r>
+      <w:r>
+        <w:rPr>
+          <w:rFonts w:ascii="Consolas" w:hAnsi="Consolas" w:cs="Consolas"/>
+          <w:color w:val="000000"/>
+          <w:sz w:val="20"/>
+          <w:szCs w:val="20"/>
+        </w:rPr>
+        <w:t xml:space="preserve"> = </w:t>
+      </w:r>
+      <w:r>
+        <w:rPr>
+          <w:rFonts w:ascii="Consolas" w:hAnsi="Consolas" w:cs="Consolas"/>
+          <w:color w:val="2A00FF"/>
+          <w:sz w:val="20"/>
+          <w:szCs w:val="20"/>
+        </w:rPr>
+        <w:t>"jdbc:sqlserver://"</w:t>
+      </w:r>
+      <w:r>
+        <w:rPr>
+          <w:rFonts w:ascii="Consolas" w:hAnsi="Consolas" w:cs="Consolas"/>
+          <w:color w:val="000000"/>
+          <w:sz w:val="20"/>
+          <w:szCs w:val="20"/>
+        </w:rPr>
+        <w:t xml:space="preserve"> + </w:t>
+      </w:r>
+      <w:r>
+        <w:rPr>
+          <w:rFonts w:ascii="Consolas" w:hAnsi="Consolas" w:cs="Consolas"/>
+          <w:color w:val="6A3E3E"/>
+          <w:sz w:val="20"/>
+          <w:szCs w:val="20"/>
+          <w:highlight w:val="lightGray"/>
+        </w:rPr>
+        <w:t>hostname</w:t>
+      </w:r>
+      <w:r>
+        <w:rPr>
+          <w:rFonts w:ascii="Consolas" w:hAnsi="Consolas" w:cs="Consolas"/>
+          <w:color w:val="000000"/>
+          <w:sz w:val="20"/>
+          <w:szCs w:val="20"/>
+        </w:rPr>
+        <w:t xml:space="preserve"> + </w:t>
+      </w:r>
+      <w:r>
+        <w:rPr>
+          <w:rFonts w:ascii="Consolas" w:hAnsi="Consolas" w:cs="Consolas"/>
+          <w:color w:val="2A00FF"/>
+          <w:sz w:val="20"/>
+          <w:szCs w:val="20"/>
+        </w:rPr>
+        <w:t>":"</w:t>
+      </w:r>
+      <w:r>
+        <w:rPr>
+          <w:rFonts w:ascii="Consolas" w:hAnsi="Consolas" w:cs="Consolas"/>
+          <w:color w:val="000000"/>
+          <w:sz w:val="20"/>
+          <w:szCs w:val="20"/>
+        </w:rPr>
+        <w:t xml:space="preserve"> + </w:t>
+      </w:r>
+      <w:r>
+        <w:rPr>
+          <w:rFonts w:ascii="Consolas" w:hAnsi="Consolas" w:cs="Consolas"/>
+          <w:color w:val="6A3E3E"/>
+          <w:sz w:val="20"/>
+          <w:szCs w:val="20"/>
+        </w:rPr>
+        <w:t>port</w:t>
+      </w:r>
+      <w:r>
+        <w:rPr>
+          <w:rFonts w:ascii="Consolas" w:hAnsi="Consolas" w:cs="Consolas"/>
+          <w:color w:val="000000"/>
+          <w:sz w:val="20"/>
+          <w:szCs w:val="20"/>
+        </w:rPr>
+        <w:t xml:space="preserve"> + </w:t>
+      </w:r>
+      <w:r>
+        <w:rPr>
+          <w:rFonts w:ascii="Consolas" w:hAnsi="Consolas" w:cs="Consolas"/>
+          <w:color w:val="2A00FF"/>
+          <w:sz w:val="20"/>
+          <w:szCs w:val="20"/>
+        </w:rPr>
+        <w:t>";instance="</w:t>
+      </w:r>
+      <w:r>
+        <w:rPr>
+          <w:rFonts w:ascii="Consolas" w:hAnsi="Consolas" w:cs="Consolas"/>
+          <w:color w:val="000000"/>
+          <w:sz w:val="20"/>
+          <w:szCs w:val="20"/>
+        </w:rPr>
+        <w:t xml:space="preserve"> + </w:t>
+      </w:r>
+      <w:r>
+        <w:rPr>
+          <w:rFonts w:ascii="Consolas" w:hAnsi="Consolas" w:cs="Consolas"/>
+          <w:color w:val="6A3E3E"/>
+          <w:sz w:val="20"/>
+          <w:szCs w:val="20"/>
+        </w:rPr>
+        <w:t>instance</w:t>
+      </w:r>
+      <w:r>
+        <w:rPr>
+          <w:rFonts w:ascii="Consolas" w:hAnsi="Consolas" w:cs="Consolas"/>
+          <w:color w:val="000000"/>
+          <w:sz w:val="20"/>
+          <w:szCs w:val="20"/>
+        </w:rPr>
+        <w:t xml:space="preserve"> + </w:t>
+      </w:r>
+      <w:r>
+        <w:rPr>
+          <w:rFonts w:ascii="Consolas" w:hAnsi="Consolas" w:cs="Consolas"/>
+          <w:color w:val="2A00FF"/>
+          <w:sz w:val="20"/>
+          <w:szCs w:val="20"/>
+        </w:rPr>
+        <w:t>";databaseName="</w:t>
+      </w:r>
+      <w:r>
+        <w:rPr>
+          <w:rFonts w:ascii="Consolas" w:hAnsi="Consolas" w:cs="Consolas"/>
+          <w:color w:val="000000"/>
+          <w:sz w:val="20"/>
+          <w:szCs w:val="20"/>
+        </w:rPr>
+        <w:t xml:space="preserve"> +</w:t>
+      </w:r>
+      <w:r>
+        <w:rPr>
+          <w:rFonts w:ascii="Consolas" w:hAnsi="Consolas" w:cs="Consolas"/>
+          <w:sz w:val="20"/>
+          <w:szCs w:val="20"/>
+          <w:lang w:val="en-US"/>
+        </w:rPr>
+        <w:t xml:space="preserve"> </w:t>
+      </w:r>
+      <w:r>
+        <w:rPr>
+          <w:rFonts w:ascii="Consolas" w:hAnsi="Consolas" w:cs="Consolas"/>
+          <w:color w:val="6A3E3E"/>
+          <w:sz w:val="20"/>
+          <w:szCs w:val="20"/>
+        </w:rPr>
+        <w:t>databaseName</w:t>
+      </w:r>
+      <w:r>
+        <w:rPr>
+          <w:rFonts w:ascii="Consolas" w:hAnsi="Consolas" w:cs="Consolas"/>
+          <w:color w:val="000000"/>
+          <w:sz w:val="20"/>
+          <w:szCs w:val="20"/>
+        </w:rPr>
+        <w:t xml:space="preserve"> + </w:t>
+      </w:r>
+      <w:r>
+        <w:rPr>
+          <w:rFonts w:ascii="Consolas" w:hAnsi="Consolas" w:cs="Consolas"/>
+          <w:color w:val="2A00FF"/>
+          <w:sz w:val="20"/>
+          <w:szCs w:val="20"/>
+        </w:rPr>
+        <w:t>";user="</w:t>
+      </w:r>
+      <w:r>
+        <w:rPr>
+          <w:rFonts w:ascii="Consolas" w:hAnsi="Consolas" w:cs="Consolas"/>
+          <w:color w:val="000000"/>
+          <w:sz w:val="20"/>
+          <w:szCs w:val="20"/>
+        </w:rPr>
+        <w:t xml:space="preserve"> + </w:t>
+      </w:r>
+      <w:r>
+        <w:rPr>
+          <w:rFonts w:ascii="Consolas" w:hAnsi="Consolas" w:cs="Consolas"/>
+          <w:color w:val="6A3E3E"/>
+          <w:sz w:val="20"/>
+          <w:szCs w:val="20"/>
+        </w:rPr>
+        <w:t>user</w:t>
+      </w:r>
+      <w:r>
+        <w:rPr>
+          <w:rFonts w:ascii="Consolas" w:hAnsi="Consolas" w:cs="Consolas"/>
+          <w:color w:val="000000"/>
+          <w:sz w:val="20"/>
+          <w:szCs w:val="20"/>
+        </w:rPr>
+        <w:t xml:space="preserve"> + </w:t>
+      </w:r>
+      <w:r>
+        <w:rPr>
+          <w:rFonts w:ascii="Consolas" w:hAnsi="Consolas" w:cs="Consolas"/>
+          <w:color w:val="2A00FF"/>
+          <w:sz w:val="20"/>
+          <w:szCs w:val="20"/>
+        </w:rPr>
+        <w:t>";password="</w:t>
+      </w:r>
+      <w:r>
+        <w:rPr>
+          <w:rFonts w:ascii="Consolas" w:hAnsi="Consolas" w:cs="Consolas"/>
+          <w:color w:val="000000"/>
+          <w:sz w:val="20"/>
+          <w:szCs w:val="20"/>
+        </w:rPr>
+        <w:t xml:space="preserve"> + </w:t>
+      </w:r>
+      <w:r>
+        <w:rPr>
+          <w:rFonts w:ascii="Consolas" w:hAnsi="Consolas" w:cs="Consolas"/>
+          <w:color w:val="6A3E3E"/>
+          <w:sz w:val="20"/>
+          <w:szCs w:val="20"/>
+        </w:rPr>
+        <w:t>password</w:t>
+      </w:r>
+      <w:r>
+        <w:rPr>
+          <w:rFonts w:ascii="Consolas" w:hAnsi="Consolas" w:cs="Consolas"/>
+          <w:color w:val="000000"/>
+          <w:sz w:val="20"/>
+          <w:szCs w:val="20"/>
+        </w:rPr>
+        <w:t>;</w:t>
+      </w:r>
+    </w:p>
+    <w:p>
+      <w:pPr>
+        <w:autoSpaceDE w:val="0"/>
+        <w:autoSpaceDN w:val="0"/>
+        <w:adjustRightInd w:val="0"/>
+        <w:spacing w:after="0" w:line="240" w:lineRule="auto"/>
+        <w:rPr>
+          <w:rFonts w:ascii="Consolas" w:hAnsi="Consolas" w:cs="Consolas"/>
+          <w:sz w:val="20"/>
+          <w:szCs w:val="20"/>
+        </w:rPr>
+      </w:pPr>
+      <w:r>
+        <w:rPr>
+          <w:rFonts w:ascii="Consolas" w:hAnsi="Consolas" w:cs="Consolas"/>
+          <w:color w:val="000000"/>
+          <w:sz w:val="20"/>
+          <w:szCs w:val="20"/>
+        </w:rPr>
+        <w:t xml:space="preserve">Connection </w:t>
+      </w:r>
+      <w:r>
+        <w:rPr>
+          <w:rFonts w:ascii="Consolas" w:hAnsi="Consolas" w:cs="Consolas"/>
+          <w:color w:val="6A3E3E"/>
+          <w:sz w:val="20"/>
+          <w:szCs w:val="20"/>
+        </w:rPr>
+        <w:t>conn</w:t>
+      </w:r>
+      <w:r>
+        <w:rPr>
+          <w:rFonts w:ascii="Consolas" w:hAnsi="Consolas" w:cs="Consolas"/>
+          <w:color w:val="000000"/>
+          <w:sz w:val="20"/>
+          <w:szCs w:val="20"/>
+        </w:rPr>
+        <w:t xml:space="preserve"> = DriverManager.</w:t>
+      </w:r>
+      <w:r>
+        <w:rPr>
+          <w:rFonts w:ascii="Consolas" w:hAnsi="Consolas" w:cs="Consolas"/>
+          <w:i/>
+          <w:iCs/>
+          <w:color w:val="000000"/>
+          <w:sz w:val="20"/>
+          <w:szCs w:val="20"/>
+        </w:rPr>
+        <w:t>getConnection</w:t>
+      </w:r>
+      <w:r>
+        <w:rPr>
+          <w:rFonts w:ascii="Consolas" w:hAnsi="Consolas" w:cs="Consolas"/>
+          <w:color w:val="000000"/>
+          <w:sz w:val="20"/>
+          <w:szCs w:val="20"/>
+        </w:rPr>
+        <w:t>(</w:t>
+      </w:r>
+      <w:r>
+        <w:rPr>
+          <w:rFonts w:ascii="Consolas" w:hAnsi="Consolas" w:cs="Consolas"/>
+          <w:color w:val="6A3E3E"/>
+          <w:sz w:val="20"/>
+          <w:szCs w:val="20"/>
+        </w:rPr>
+        <w:t>connString</w:t>
+      </w:r>
+      <w:r>
+        <w:rPr>
+          <w:rFonts w:ascii="Consolas" w:hAnsi="Consolas" w:cs="Consolas"/>
+          <w:color w:val="000000"/>
+          <w:sz w:val="20"/>
+          <w:szCs w:val="20"/>
+        </w:rPr>
+        <w:t>);</w:t>
+      </w:r>
+    </w:p>
+    <w:p>
+      <w:pPr>
+        <w:autoSpaceDE w:val="0"/>
+        <w:autoSpaceDN w:val="0"/>
+        <w:adjustRightInd w:val="0"/>
+        <w:spacing w:after="0" w:line="240" w:lineRule="auto"/>
+        <w:rPr>
+          <w:rFonts w:ascii="Consolas" w:hAnsi="Consolas" w:cs="Consolas"/>
+          <w:sz w:val="20"/>
+          <w:szCs w:val="20"/>
+        </w:rPr>
+      </w:pPr>
+      <w:r>
+        <w:rPr>
+          <w:rFonts w:ascii="Consolas" w:hAnsi="Consolas" w:cs="Consolas"/>
+          <w:b/>
+          <w:bCs/>
+          <w:color w:val="7F0055"/>
+          <w:sz w:val="20"/>
+          <w:szCs w:val="20"/>
+        </w:rPr>
+        <w:t>if</w:t>
+      </w:r>
+      <w:r>
+        <w:rPr>
+          <w:rFonts w:ascii="Consolas" w:hAnsi="Consolas" w:cs="Consolas"/>
+          <w:color w:val="000000"/>
+          <w:sz w:val="20"/>
+          <w:szCs w:val="20"/>
+        </w:rPr>
+        <w:t xml:space="preserve"> (</w:t>
+      </w:r>
+      <w:r>
+        <w:rPr>
+          <w:rFonts w:ascii="Consolas" w:hAnsi="Consolas" w:cs="Consolas"/>
+          <w:color w:val="6A3E3E"/>
+          <w:sz w:val="20"/>
+          <w:szCs w:val="20"/>
+        </w:rPr>
+        <w:t>conn</w:t>
+      </w:r>
+      <w:r>
+        <w:rPr>
+          <w:rFonts w:ascii="Consolas" w:hAnsi="Consolas" w:cs="Consolas"/>
+          <w:color w:val="000000"/>
+          <w:sz w:val="20"/>
+          <w:szCs w:val="20"/>
+        </w:rPr>
+        <w:t xml:space="preserve"> != </w:t>
+      </w:r>
+      <w:r>
+        <w:rPr>
+          <w:rFonts w:ascii="Consolas" w:hAnsi="Consolas" w:cs="Consolas"/>
+          <w:b/>
+          <w:bCs/>
+          <w:color w:val="7F0055"/>
+          <w:sz w:val="20"/>
+          <w:szCs w:val="20"/>
+        </w:rPr>
+        <w:t>null</w:t>
+      </w:r>
+      <w:r>
+        <w:rPr>
+          <w:rFonts w:ascii="Consolas" w:hAnsi="Consolas" w:cs="Consolas"/>
+          <w:color w:val="000000"/>
+          <w:sz w:val="20"/>
+          <w:szCs w:val="20"/>
+        </w:rPr>
+        <w:t>) {</w:t>
+      </w:r>
+    </w:p>
+    <w:p>
+      <w:pPr>
+        <w:autoSpaceDE w:val="0"/>
+        <w:autoSpaceDN w:val="0"/>
+        <w:adjustRightInd w:val="0"/>
+        <w:spacing w:after="0" w:line="240" w:lineRule="auto"/>
+        <w:rPr>
+          <w:rFonts w:ascii="Consolas" w:hAnsi="Consolas" w:cs="Consolas"/>
+          <w:sz w:val="20"/>
+          <w:szCs w:val="20"/>
+        </w:rPr>
+      </w:pPr>
+      <w:r>
+        <w:rPr>
+          <w:rFonts w:ascii="Consolas" w:hAnsi="Consolas" w:cs="Consolas"/>
+          <w:color w:val="000000"/>
+          <w:sz w:val="20"/>
+          <w:szCs w:val="20"/>
+        </w:rPr>
+        <w:tab/>
+      </w:r>
+      <w:r>
+        <w:rPr>
+          <w:rFonts w:ascii="Consolas" w:hAnsi="Consolas" w:cs="Consolas"/>
+          <w:color w:val="000000"/>
+          <w:sz w:val="20"/>
+          <w:szCs w:val="20"/>
+        </w:rPr>
+        <w:t>System.</w:t>
+      </w:r>
+      <w:r>
+        <w:rPr>
+          <w:rFonts w:ascii="Consolas" w:hAnsi="Consolas" w:cs="Consolas"/>
+          <w:b/>
+          <w:bCs/>
+          <w:i/>
+          <w:iCs/>
+          <w:color w:val="0000C0"/>
+          <w:sz w:val="20"/>
+          <w:szCs w:val="20"/>
+        </w:rPr>
+        <w:t>out</w:t>
+      </w:r>
+      <w:r>
+        <w:rPr>
+          <w:rFonts w:ascii="Consolas" w:hAnsi="Consolas" w:cs="Consolas"/>
+          <w:color w:val="000000"/>
+          <w:sz w:val="20"/>
+          <w:szCs w:val="20"/>
+        </w:rPr>
+        <w:t>.println(</w:t>
+      </w:r>
+      <w:r>
+        <w:rPr>
+          <w:rFonts w:ascii="Consolas" w:hAnsi="Consolas" w:cs="Consolas"/>
+          <w:color w:val="2A00FF"/>
+          <w:sz w:val="20"/>
+          <w:szCs w:val="20"/>
+        </w:rPr>
+        <w:t>"Connected"</w:t>
+      </w:r>
+      <w:r>
+        <w:rPr>
+          <w:rFonts w:ascii="Consolas" w:hAnsi="Consolas" w:cs="Consolas"/>
+          <w:color w:val="000000"/>
+          <w:sz w:val="20"/>
+          <w:szCs w:val="20"/>
+        </w:rPr>
+        <w:t>);</w:t>
+      </w:r>
+    </w:p>
+    <w:p>
+      <w:pPr>
+        <w:autoSpaceDE w:val="0"/>
+        <w:autoSpaceDN w:val="0"/>
+        <w:adjustRightInd w:val="0"/>
+        <w:spacing w:after="0" w:line="240" w:lineRule="auto"/>
+        <w:rPr>
+          <w:rFonts w:ascii="Consolas" w:hAnsi="Consolas" w:cs="Consolas"/>
+          <w:sz w:val="20"/>
+          <w:szCs w:val="20"/>
+        </w:rPr>
+      </w:pPr>
+      <w:r>
+        <w:rPr>
+          <w:rFonts w:ascii="Consolas" w:hAnsi="Consolas" w:cs="Consolas"/>
+          <w:color w:val="000000"/>
+          <w:sz w:val="20"/>
+          <w:szCs w:val="20"/>
+        </w:rPr>
+        <w:tab/>
+      </w:r>
+      <w:r>
+        <w:rPr>
+          <w:rFonts w:ascii="Consolas" w:hAnsi="Consolas" w:cs="Consolas"/>
+          <w:color w:val="000000"/>
+          <w:sz w:val="20"/>
+          <w:szCs w:val="20"/>
+        </w:rPr>
+        <w:t xml:space="preserve">DatabaseMetaData </w:t>
+      </w:r>
+      <w:r>
+        <w:rPr>
+          <w:rFonts w:ascii="Consolas" w:hAnsi="Consolas" w:cs="Consolas"/>
+          <w:color w:val="6A3E3E"/>
+          <w:sz w:val="20"/>
+          <w:szCs w:val="20"/>
+        </w:rPr>
+        <w:t>dm</w:t>
+      </w:r>
+      <w:r>
+        <w:rPr>
+          <w:rFonts w:ascii="Consolas" w:hAnsi="Consolas" w:cs="Consolas"/>
+          <w:color w:val="000000"/>
+          <w:sz w:val="20"/>
+          <w:szCs w:val="20"/>
+        </w:rPr>
+        <w:t xml:space="preserve"> = (DatabaseMetaData) </w:t>
+      </w:r>
+      <w:r>
+        <w:rPr>
+          <w:rFonts w:ascii="Consolas" w:hAnsi="Consolas" w:cs="Consolas"/>
+          <w:color w:val="6A3E3E"/>
+          <w:sz w:val="20"/>
+          <w:szCs w:val="20"/>
+        </w:rPr>
+        <w:t>conn</w:t>
+      </w:r>
+      <w:r>
+        <w:rPr>
+          <w:rFonts w:ascii="Consolas" w:hAnsi="Consolas" w:cs="Consolas"/>
+          <w:color w:val="000000"/>
+          <w:sz w:val="20"/>
+          <w:szCs w:val="20"/>
+        </w:rPr>
+        <w:t>.getMetaData();</w:t>
+      </w:r>
+    </w:p>
+    <w:p>
+      <w:pPr>
+        <w:autoSpaceDE w:val="0"/>
+        <w:autoSpaceDN w:val="0"/>
+        <w:adjustRightInd w:val="0"/>
+        <w:spacing w:after="0" w:line="240" w:lineRule="auto"/>
+        <w:rPr>
+          <w:rFonts w:ascii="Consolas" w:hAnsi="Consolas" w:cs="Consolas"/>
+          <w:sz w:val="20"/>
+          <w:szCs w:val="20"/>
+        </w:rPr>
+      </w:pPr>
+      <w:r>
+        <w:rPr>
+          <w:rFonts w:ascii="Consolas" w:hAnsi="Consolas" w:cs="Consolas"/>
+          <w:color w:val="000000"/>
+          <w:sz w:val="20"/>
+          <w:szCs w:val="20"/>
+        </w:rPr>
+        <w:tab/>
+      </w:r>
+      <w:r>
+        <w:rPr>
+          <w:rFonts w:ascii="Consolas" w:hAnsi="Consolas" w:cs="Consolas"/>
+          <w:color w:val="000000"/>
+          <w:sz w:val="20"/>
+          <w:szCs w:val="20"/>
+        </w:rPr>
+        <w:t>System.</w:t>
+      </w:r>
+      <w:r>
+        <w:rPr>
+          <w:rFonts w:ascii="Consolas" w:hAnsi="Consolas" w:cs="Consolas"/>
+          <w:b/>
+          <w:bCs/>
+          <w:i/>
+          <w:iCs/>
+          <w:color w:val="0000C0"/>
+          <w:sz w:val="20"/>
+          <w:szCs w:val="20"/>
+        </w:rPr>
+        <w:t>out</w:t>
+      </w:r>
+      <w:r>
+        <w:rPr>
+          <w:rFonts w:ascii="Consolas" w:hAnsi="Consolas" w:cs="Consolas"/>
+          <w:color w:val="000000"/>
+          <w:sz w:val="20"/>
+          <w:szCs w:val="20"/>
+        </w:rPr>
+        <w:t>.println(</w:t>
+      </w:r>
+      <w:r>
+        <w:rPr>
+          <w:rFonts w:ascii="Consolas" w:hAnsi="Consolas" w:cs="Consolas"/>
+          <w:color w:val="2A00FF"/>
+          <w:sz w:val="20"/>
+          <w:szCs w:val="20"/>
+        </w:rPr>
+        <w:t>"Driver name: "</w:t>
+      </w:r>
+      <w:r>
+        <w:rPr>
+          <w:rFonts w:ascii="Consolas" w:hAnsi="Consolas" w:cs="Consolas"/>
+          <w:color w:val="000000"/>
+          <w:sz w:val="20"/>
+          <w:szCs w:val="20"/>
+        </w:rPr>
+        <w:t xml:space="preserve"> + </w:t>
+      </w:r>
+      <w:r>
+        <w:rPr>
+          <w:rFonts w:ascii="Consolas" w:hAnsi="Consolas" w:cs="Consolas"/>
+          <w:color w:val="6A3E3E"/>
+          <w:sz w:val="20"/>
+          <w:szCs w:val="20"/>
+        </w:rPr>
+        <w:t>dm</w:t>
+      </w:r>
+      <w:r>
+        <w:rPr>
+          <w:rFonts w:ascii="Consolas" w:hAnsi="Consolas" w:cs="Consolas"/>
+          <w:color w:val="000000"/>
+          <w:sz w:val="20"/>
+          <w:szCs w:val="20"/>
+        </w:rPr>
+        <w:t>.getDriverName());</w:t>
+      </w:r>
+    </w:p>
+    <w:p>
+      <w:pPr>
+        <w:autoSpaceDE w:val="0"/>
+        <w:autoSpaceDN w:val="0"/>
+        <w:adjustRightInd w:val="0"/>
+        <w:spacing w:after="0" w:line="240" w:lineRule="auto"/>
+        <w:rPr>
+          <w:rFonts w:ascii="Consolas" w:hAnsi="Consolas" w:cs="Consolas"/>
+          <w:sz w:val="20"/>
+          <w:szCs w:val="20"/>
+        </w:rPr>
+      </w:pPr>
+      <w:r>
+        <w:rPr>
+          <w:rFonts w:ascii="Consolas" w:hAnsi="Consolas" w:cs="Consolas"/>
+          <w:color w:val="000000"/>
+          <w:sz w:val="20"/>
+          <w:szCs w:val="20"/>
+        </w:rPr>
+        <w:tab/>
+      </w:r>
+      <w:r>
+        <w:rPr>
+          <w:rFonts w:ascii="Consolas" w:hAnsi="Consolas" w:cs="Consolas"/>
+          <w:color w:val="000000"/>
+          <w:sz w:val="20"/>
+          <w:szCs w:val="20"/>
+        </w:rPr>
+        <w:t>System.</w:t>
+      </w:r>
+      <w:r>
+        <w:rPr>
+          <w:rFonts w:ascii="Consolas" w:hAnsi="Consolas" w:cs="Consolas"/>
+          <w:b/>
+          <w:bCs/>
+          <w:i/>
+          <w:iCs/>
+          <w:color w:val="0000C0"/>
+          <w:sz w:val="20"/>
+          <w:szCs w:val="20"/>
+        </w:rPr>
+        <w:t>out</w:t>
+      </w:r>
+      <w:r>
+        <w:rPr>
+          <w:rFonts w:ascii="Consolas" w:hAnsi="Consolas" w:cs="Consolas"/>
+          <w:color w:val="000000"/>
+          <w:sz w:val="20"/>
+          <w:szCs w:val="20"/>
+        </w:rPr>
+        <w:t>.println(</w:t>
+      </w:r>
+      <w:r>
+        <w:rPr>
+          <w:rFonts w:ascii="Consolas" w:hAnsi="Consolas" w:cs="Consolas"/>
+          <w:color w:val="2A00FF"/>
+          <w:sz w:val="20"/>
+          <w:szCs w:val="20"/>
+        </w:rPr>
+        <w:t>"Driver version: "</w:t>
+      </w:r>
+      <w:r>
+        <w:rPr>
+          <w:rFonts w:ascii="Consolas" w:hAnsi="Consolas" w:cs="Consolas"/>
+          <w:color w:val="000000"/>
+          <w:sz w:val="20"/>
+          <w:szCs w:val="20"/>
+        </w:rPr>
+        <w:t xml:space="preserve"> + </w:t>
+      </w:r>
+      <w:r>
+        <w:rPr>
+          <w:rFonts w:ascii="Consolas" w:hAnsi="Consolas" w:cs="Consolas"/>
+          <w:color w:val="6A3E3E"/>
+          <w:sz w:val="20"/>
+          <w:szCs w:val="20"/>
+        </w:rPr>
+        <w:t>dm</w:t>
+      </w:r>
+      <w:r>
+        <w:rPr>
+          <w:rFonts w:ascii="Consolas" w:hAnsi="Consolas" w:cs="Consolas"/>
+          <w:color w:val="000000"/>
+          <w:sz w:val="20"/>
+          <w:szCs w:val="20"/>
+        </w:rPr>
+        <w:t>.getDriverVersion());</w:t>
+      </w:r>
+    </w:p>
+    <w:p>
+      <w:pPr>
+        <w:autoSpaceDE w:val="0"/>
+        <w:autoSpaceDN w:val="0"/>
+        <w:adjustRightInd w:val="0"/>
+        <w:spacing w:after="0" w:line="240" w:lineRule="auto"/>
+        <w:rPr>
+          <w:rFonts w:ascii="Consolas" w:hAnsi="Consolas" w:cs="Consolas"/>
+          <w:sz w:val="20"/>
+          <w:szCs w:val="20"/>
+        </w:rPr>
+      </w:pPr>
+      <w:r>
+        <w:rPr>
+          <w:rFonts w:ascii="Consolas" w:hAnsi="Consolas" w:cs="Consolas"/>
+          <w:color w:val="000000"/>
+          <w:sz w:val="20"/>
+          <w:szCs w:val="20"/>
+        </w:rPr>
+        <w:tab/>
+      </w:r>
+      <w:r>
+        <w:rPr>
+          <w:rFonts w:ascii="Consolas" w:hAnsi="Consolas" w:cs="Consolas"/>
+          <w:color w:val="000000"/>
+          <w:sz w:val="20"/>
+          <w:szCs w:val="20"/>
+        </w:rPr>
+        <w:t>System.</w:t>
+      </w:r>
+      <w:r>
+        <w:rPr>
+          <w:rFonts w:ascii="Consolas" w:hAnsi="Consolas" w:cs="Consolas"/>
+          <w:b/>
+          <w:bCs/>
+          <w:i/>
+          <w:iCs/>
+          <w:color w:val="0000C0"/>
+          <w:sz w:val="20"/>
+          <w:szCs w:val="20"/>
+        </w:rPr>
+        <w:t>out</w:t>
+      </w:r>
+      <w:r>
+        <w:rPr>
+          <w:rFonts w:ascii="Consolas" w:hAnsi="Consolas" w:cs="Consolas"/>
+          <w:color w:val="000000"/>
+          <w:sz w:val="20"/>
+          <w:szCs w:val="20"/>
+        </w:rPr>
+        <w:t>.println(</w:t>
+      </w:r>
+      <w:r>
+        <w:rPr>
+          <w:rFonts w:ascii="Consolas" w:hAnsi="Consolas" w:cs="Consolas"/>
+          <w:color w:val="2A00FF"/>
+          <w:sz w:val="20"/>
+          <w:szCs w:val="20"/>
+        </w:rPr>
+        <w:t>"Product name: "</w:t>
+      </w:r>
+      <w:r>
+        <w:rPr>
+          <w:rFonts w:ascii="Consolas" w:hAnsi="Consolas" w:cs="Consolas"/>
+          <w:color w:val="000000"/>
+          <w:sz w:val="20"/>
+          <w:szCs w:val="20"/>
+        </w:rPr>
+        <w:t xml:space="preserve"> + </w:t>
+      </w:r>
+      <w:r>
+        <w:rPr>
+          <w:rFonts w:ascii="Consolas" w:hAnsi="Consolas" w:cs="Consolas"/>
+          <w:color w:val="6A3E3E"/>
+          <w:sz w:val="20"/>
+          <w:szCs w:val="20"/>
+        </w:rPr>
+        <w:t>dm</w:t>
+      </w:r>
+      <w:r>
+        <w:rPr>
+          <w:rFonts w:ascii="Consolas" w:hAnsi="Consolas" w:cs="Consolas"/>
+          <w:color w:val="000000"/>
+          <w:sz w:val="20"/>
+          <w:szCs w:val="20"/>
+        </w:rPr>
+        <w:t>.getDatabaseProductName());</w:t>
+      </w:r>
+    </w:p>
+    <w:p>
+      <w:pPr>
+        <w:autoSpaceDE w:val="0"/>
+        <w:autoSpaceDN w:val="0"/>
+        <w:adjustRightInd w:val="0"/>
+        <w:spacing w:after="0" w:line="240" w:lineRule="auto"/>
+        <w:rPr>
+          <w:rFonts w:ascii="Consolas" w:hAnsi="Consolas" w:cs="Consolas"/>
+          <w:color w:val="000000"/>
+          <w:sz w:val="20"/>
+          <w:szCs w:val="20"/>
+          <w:lang w:val="en-US"/>
+        </w:rPr>
+      </w:pPr>
+      <w:r>
+        <w:rPr>
+          <w:rFonts w:ascii="Consolas" w:hAnsi="Consolas" w:cs="Consolas"/>
+          <w:color w:val="000000"/>
+          <w:sz w:val="20"/>
+          <w:szCs w:val="20"/>
+        </w:rPr>
+        <w:tab/>
+      </w:r>
+      <w:r>
+        <w:rPr>
+          <w:rFonts w:ascii="Consolas" w:hAnsi="Consolas" w:cs="Consolas"/>
+          <w:color w:val="000000"/>
+          <w:sz w:val="20"/>
+          <w:szCs w:val="20"/>
+        </w:rPr>
+        <w:t>System.</w:t>
+      </w:r>
+      <w:r>
+        <w:rPr>
+          <w:rFonts w:ascii="Consolas" w:hAnsi="Consolas" w:cs="Consolas"/>
+          <w:b/>
+          <w:bCs/>
+          <w:i/>
+          <w:iCs/>
+          <w:color w:val="0000C0"/>
+          <w:sz w:val="20"/>
+          <w:szCs w:val="20"/>
+        </w:rPr>
+        <w:t>out</w:t>
+      </w:r>
+      <w:r>
+        <w:rPr>
+          <w:rFonts w:ascii="Consolas" w:hAnsi="Consolas" w:cs="Consolas"/>
+          <w:color w:val="000000"/>
+          <w:sz w:val="20"/>
+          <w:szCs w:val="20"/>
+        </w:rPr>
+        <w:t>.println(</w:t>
+      </w:r>
+      <w:r>
+        <w:rPr>
+          <w:rFonts w:ascii="Consolas" w:hAnsi="Consolas" w:cs="Consolas"/>
+          <w:color w:val="2A00FF"/>
+          <w:sz w:val="20"/>
+          <w:szCs w:val="20"/>
+        </w:rPr>
+        <w:t>"Product version: "</w:t>
+      </w:r>
+      <w:r>
+        <w:rPr>
+          <w:rFonts w:ascii="Consolas" w:hAnsi="Consolas" w:cs="Consolas"/>
+          <w:color w:val="000000"/>
+          <w:sz w:val="20"/>
+          <w:szCs w:val="20"/>
+        </w:rPr>
+        <w:t xml:space="preserve"> + </w:t>
+      </w:r>
+      <w:r>
+        <w:rPr>
+          <w:rFonts w:ascii="Consolas" w:hAnsi="Consolas" w:cs="Consolas"/>
+          <w:color w:val="6A3E3E"/>
+          <w:sz w:val="20"/>
+          <w:szCs w:val="20"/>
+        </w:rPr>
+        <w:t>dm</w:t>
+      </w:r>
+      <w:r>
+        <w:rPr>
+          <w:rFonts w:ascii="Consolas" w:hAnsi="Consolas" w:cs="Consolas"/>
+          <w:color w:val="000000"/>
+          <w:sz w:val="20"/>
+          <w:szCs w:val="20"/>
+        </w:rPr>
+        <w:t>.getDatabaseProductVersion());</w:t>
+      </w:r>
+    </w:p>
+    <w:p>
+      <w:pPr>
+        <w:autoSpaceDE w:val="0"/>
+        <w:autoSpaceDN w:val="0"/>
+        <w:adjustRightInd w:val="0"/>
+        <w:spacing w:after="0" w:line="240" w:lineRule="auto"/>
+        <w:rPr>
+          <w:rFonts w:ascii="Consolas" w:hAnsi="Consolas" w:cs="Consolas"/>
+          <w:sz w:val="20"/>
+          <w:szCs w:val="20"/>
+          <w:lang w:val="en-US"/>
+        </w:rPr>
+      </w:pPr>
+      <w:r>
+        <w:rPr>
+          <w:rFonts w:ascii="Consolas" w:hAnsi="Consolas" w:cs="Consolas"/>
+          <w:color w:val="000000"/>
+          <w:sz w:val="20"/>
+          <w:szCs w:val="20"/>
+          <w:lang w:val="en-US"/>
+        </w:rPr>
+        <w:t>}</w:t>
+      </w:r>
+    </w:p>
+    <w:p>
+      <w:pPr>
+        <w:shd w:val="clear" w:color="auto" w:fill="FFFFFF"/>
+        <w:spacing w:after="0" w:line="240" w:lineRule="auto"/>
+        <w:jc w:val="both"/>
+        <w:textAlignment w:val="baseline"/>
+        <w:rPr>
+          <w:rFonts w:ascii="inherit" w:eastAsia="Times New Roman" w:hAnsi="inherit" w:cs="Helvetica"/>
           <w:color w:val="1D1D1D"/>
           <w:sz w:val="21"/>
           <w:szCs w:val="21"/>
@@ -550,200 +2084,30 @@
       </w:pPr>
       <w:r>
         <w:rPr>
-          <w:rFonts w:ascii="Courier" w:eastAsia="Times New Roman" w:hAnsi="Courier" w:cs="Courier New"/>
-          <w:color w:val="1D1D1D"/>
-          <w:sz w:val="21"/>
-          <w:szCs w:val="21"/>
-          <w:lang w:eastAsia="vi-VN"/>
-        </w:rPr>
-        <w:t>String dbURL = "jdbc:sqlserver://localhost;databaseName=EMPDB;user=sa;password=sa";</w:t>
-      </w:r>
-    </w:p>
-    <w:p>
-      <w:pPr>
-        <w:pStyle w:val="ListParagraph"/>
-        <w:numPr>
-          <w:ilvl w:val="0"/>
-          <w:numId w:val="1"/>
-        </w:numPr>
-        <w:shd w:val="clear" w:color="auto" w:fill="F9F9F9"/>
-        <w:tabs>
-          <w:tab w:val="left" w:pos="916"/>
-          <w:tab w:val="left" w:pos="1832"/>
-          <w:tab w:val="left" w:pos="2748"/>
-          <w:tab w:val="left" w:pos="3664"/>
-          <w:tab w:val="left" w:pos="4580"/>
-          <w:tab w:val="left" w:pos="5496"/>
-          <w:tab w:val="left" w:pos="6412"/>
-          <w:tab w:val="left" w:pos="7328"/>
-          <w:tab w:val="left" w:pos="8244"/>
-          <w:tab w:val="left" w:pos="9160"/>
-          <w:tab w:val="left" w:pos="10076"/>
-          <w:tab w:val="left" w:pos="10992"/>
-          <w:tab w:val="left" w:pos="11908"/>
-          <w:tab w:val="left" w:pos="12824"/>
-          <w:tab w:val="left" w:pos="13740"/>
-          <w:tab w:val="left" w:pos="14656"/>
-        </w:tabs>
-        <w:spacing w:after="300" w:line="285" w:lineRule="atLeast"/>
-        <w:textAlignment w:val="baseline"/>
-        <w:rPr>
-          <w:rFonts w:ascii="Courier" w:eastAsia="Times New Roman" w:hAnsi="Courier" w:cs="Courier New"/>
-          <w:color w:val="1D1D1D"/>
-          <w:sz w:val="21"/>
-          <w:szCs w:val="21"/>
-          <w:lang w:eastAsia="vi-VN"/>
-        </w:rPr>
-      </w:pPr>
-      <w:r>
-        <w:rPr>
-          <w:rFonts w:ascii="Courier" w:eastAsia="Times New Roman" w:hAnsi="Courier" w:cs="Courier New"/>
-          <w:color w:val="1D1D1D"/>
-          <w:sz w:val="21"/>
-          <w:szCs w:val="21"/>
-          <w:lang w:eastAsia="vi-VN"/>
-        </w:rPr>
-        <w:t>Connection conn = DriverManager.getConnection(dbURL);</w:t>
-      </w:r>
-    </w:p>
-    <w:p>
-      <w:pPr>
-        <w:pStyle w:val="ListParagraph"/>
-        <w:numPr>
-          <w:ilvl w:val="0"/>
-          <w:numId w:val="1"/>
-        </w:numPr>
-        <w:shd w:val="clear" w:color="auto" w:fill="F9F9F9"/>
-        <w:tabs>
-          <w:tab w:val="left" w:pos="916"/>
-          <w:tab w:val="left" w:pos="1832"/>
-          <w:tab w:val="left" w:pos="2748"/>
-          <w:tab w:val="left" w:pos="3664"/>
-          <w:tab w:val="left" w:pos="4580"/>
-          <w:tab w:val="left" w:pos="5496"/>
-          <w:tab w:val="left" w:pos="6412"/>
-          <w:tab w:val="left" w:pos="7328"/>
-          <w:tab w:val="left" w:pos="8244"/>
-          <w:tab w:val="left" w:pos="9160"/>
-          <w:tab w:val="left" w:pos="10076"/>
-          <w:tab w:val="left" w:pos="10992"/>
-          <w:tab w:val="left" w:pos="11908"/>
-          <w:tab w:val="left" w:pos="12824"/>
-          <w:tab w:val="left" w:pos="13740"/>
-          <w:tab w:val="left" w:pos="14656"/>
-        </w:tabs>
-        <w:spacing w:after="300" w:line="285" w:lineRule="atLeast"/>
-        <w:textAlignment w:val="baseline"/>
-        <w:rPr>
-          <w:rFonts w:ascii="Courier" w:eastAsia="Times New Roman" w:hAnsi="Courier" w:cs="Courier New"/>
-          <w:color w:val="1D1D1D"/>
-          <w:sz w:val="21"/>
-          <w:szCs w:val="21"/>
-          <w:lang w:eastAsia="vi-VN"/>
-        </w:rPr>
-      </w:pPr>
-      <w:r>
-        <w:rPr>
-          <w:rFonts w:ascii="Courier" w:eastAsia="Times New Roman" w:hAnsi="Courier" w:cs="Courier New"/>
-          <w:color w:val="1D1D1D"/>
-          <w:sz w:val="21"/>
-          <w:szCs w:val="21"/>
-          <w:lang w:eastAsia="vi-VN"/>
-        </w:rPr>
-        <w:t>if (conn != null) {</w:t>
-      </w:r>
-    </w:p>
-    <w:p>
-      <w:pPr>
-        <w:pStyle w:val="ListParagraph"/>
-        <w:numPr>
-          <w:ilvl w:val="0"/>
-          <w:numId w:val="1"/>
-        </w:numPr>
-        <w:shd w:val="clear" w:color="auto" w:fill="F9F9F9"/>
-        <w:tabs>
-          <w:tab w:val="left" w:pos="916"/>
-          <w:tab w:val="left" w:pos="1832"/>
-          <w:tab w:val="left" w:pos="2748"/>
-          <w:tab w:val="left" w:pos="3664"/>
-          <w:tab w:val="left" w:pos="4580"/>
-          <w:tab w:val="left" w:pos="5496"/>
-          <w:tab w:val="left" w:pos="6412"/>
-          <w:tab w:val="left" w:pos="7328"/>
-          <w:tab w:val="left" w:pos="8244"/>
-          <w:tab w:val="left" w:pos="9160"/>
-          <w:tab w:val="left" w:pos="10076"/>
-          <w:tab w:val="left" w:pos="10992"/>
-          <w:tab w:val="left" w:pos="11908"/>
-          <w:tab w:val="left" w:pos="12824"/>
-          <w:tab w:val="left" w:pos="13740"/>
-          <w:tab w:val="left" w:pos="14656"/>
-        </w:tabs>
-        <w:spacing w:after="300" w:line="285" w:lineRule="atLeast"/>
-        <w:textAlignment w:val="baseline"/>
-        <w:rPr>
-          <w:rFonts w:ascii="Courier" w:eastAsia="Times New Roman" w:hAnsi="Courier" w:cs="Courier New"/>
-          <w:color w:val="1D1D1D"/>
-          <w:sz w:val="21"/>
-          <w:szCs w:val="21"/>
-          <w:lang w:eastAsia="vi-VN"/>
-        </w:rPr>
-      </w:pPr>
-      <w:r>
-        <w:rPr>
-          <w:rFonts w:ascii="Courier" w:eastAsia="Times New Roman" w:hAnsi="Courier" w:cs="Courier New"/>
-          <w:color w:val="1D1D1D"/>
-          <w:sz w:val="21"/>
-          <w:szCs w:val="21"/>
-          <w:lang w:eastAsia="vi-VN"/>
-        </w:rPr>
-        <w:t xml:space="preserve"> System.out.println("Connected");</w:t>
-      </w:r>
-    </w:p>
-    <w:p>
-      <w:pPr>
-        <w:pStyle w:val="ListParagraph"/>
-        <w:numPr>
-          <w:ilvl w:val="0"/>
-          <w:numId w:val="1"/>
-        </w:numPr>
-        <w:shd w:val="clear" w:color="auto" w:fill="F9F9F9"/>
-        <w:tabs>
-          <w:tab w:val="left" w:pos="916"/>
-          <w:tab w:val="left" w:pos="1832"/>
-          <w:tab w:val="left" w:pos="2748"/>
-          <w:tab w:val="left" w:pos="3664"/>
-          <w:tab w:val="left" w:pos="4580"/>
-          <w:tab w:val="left" w:pos="5496"/>
-          <w:tab w:val="left" w:pos="6412"/>
-          <w:tab w:val="left" w:pos="7328"/>
-          <w:tab w:val="left" w:pos="8244"/>
-          <w:tab w:val="left" w:pos="9160"/>
-          <w:tab w:val="left" w:pos="10076"/>
-          <w:tab w:val="left" w:pos="10992"/>
-          <w:tab w:val="left" w:pos="11908"/>
-          <w:tab w:val="left" w:pos="12824"/>
-          <w:tab w:val="left" w:pos="13740"/>
-          <w:tab w:val="left" w:pos="14656"/>
-        </w:tabs>
-        <w:spacing w:after="300" w:line="285" w:lineRule="atLeast"/>
-        <w:textAlignment w:val="baseline"/>
-        <w:rPr>
-          <w:rFonts w:ascii="Courier" w:eastAsia="Times New Roman" w:hAnsi="Courier" w:cs="Courier New"/>
-          <w:color w:val="1D1D1D"/>
-          <w:sz w:val="21"/>
-          <w:szCs w:val="21"/>
-          <w:lang w:eastAsia="vi-VN"/>
-        </w:rPr>
-      </w:pPr>
-      <w:r>
-        <w:rPr>
-          <w:rFonts w:ascii="Courier" w:eastAsia="Times New Roman" w:hAnsi="Courier" w:cs="Courier New"/>
-          <w:color w:val="1D1D1D"/>
-          <w:sz w:val="21"/>
-          <w:szCs w:val="21"/>
-          <w:lang w:eastAsia="vi-VN"/>
-        </w:rPr>
+          <w:rFonts w:ascii="Consolas" w:hAnsi="Consolas" w:cs="Consolas"/>
+          <w:color w:val="000000"/>
+          <w:sz w:val="20"/>
+          <w:szCs w:val="20"/>
+        </w:rPr>
+        <w:tab/>
+      </w:r>
+      <w:r>
+        <w:rPr>
+          <w:rFonts w:ascii="Consolas" w:hAnsi="Consolas" w:cs="Consolas"/>
+          <w:color w:val="000000"/>
+          <w:sz w:val="20"/>
+          <w:szCs w:val="20"/>
+        </w:rPr>
+        <w:tab/>
+      </w:r>
+      <w:r>
+        <w:rPr>
+          <w:rFonts w:ascii="Consolas" w:hAnsi="Consolas" w:cs="Consolas"/>
+          <w:color w:val="000000"/>
+          <w:sz w:val="20"/>
+          <w:szCs w:val="20"/>
+        </w:rPr>
+        <w:tab/>
         <w:t>}</w:t>
       </w:r>
     </w:p>
@@ -787,7 +2151,7 @@
         <w:sz w:val="20"/>
       </w:rPr>
     </w:lvl>
-    <w:lvl w:ilvl="1" w:tentative="1">
+    <w:lvl w:ilvl="1">
       <w:start w:val="1"/>
       <w:numFmt w:val="bullet"/>
       <w:lvlText w:val=""/>
@@ -1222,6 +2586,17 @@
       <w:contextualSpacing/>
     </w:pPr>
   </w:style>
+  <w:style w:type="character" w:styleId="Hyperlink">
+    <w:name w:val="Hyperlink"/>
+    <w:basedOn w:val="DefaultParagraphFont"/>
+    <w:uiPriority w:val="99"/>
+    <w:unhideWhenUsed/>
+    <w:rsid w:val="00EE5DC7"/>
+    <w:rPr>
+      <w:color w:val="0000FF" w:themeColor="hyperlink"/>
+      <w:u w:val="single"/>
+    </w:rPr>
+  </w:style>
 </w:styles>
 </file>
 
@@ -1524,6 +2899,17 @@
       <w:ind w:left="720"/>
       <w:contextualSpacing/>
     </w:pPr>
+  </w:style>
+  <w:style w:type="character" w:styleId="Hyperlink">
+    <w:name w:val="Hyperlink"/>
+    <w:basedOn w:val="DefaultParagraphFont"/>
+    <w:uiPriority w:val="99"/>
+    <w:unhideWhenUsed/>
+    <w:rsid w:val="00EE5DC7"/>
+    <w:rPr>
+      <w:color w:val="0000FF" w:themeColor="hyperlink"/>
+      <w:u w:val="single"/>
+    </w:rPr>
   </w:style>
 </w:styles>
 </file>
